--- a/finalcif/template/template_for_multitable.docx
+++ b/finalcif/template/template_for_multitable.docx
@@ -2861,12 +2861,34 @@
             </w:r>
             <w:r>
               <w:rPr>
-                <w:sz w:val="10"/>
-              </w:rPr>
-              <w:t>{%if theta_full%}</w:t>
-            </w:r>
-            <w:r>
-              <w:t xml:space="preserve"> to </w:t>
+                <w:sz w:val="8"/>
+                <w:szCs w:val="22"/>
+              </w:rPr>
+              <w:t>{%if theta_</w:t>
+            </w:r>
+            <w:r>
+              <w:rPr>
+                <w:sz w:val="8"/>
+                <w:szCs w:val="22"/>
+              </w:rPr>
+              <w:t>max</w:t>
+            </w:r>
+            <w:r>
+              <w:rPr>
+                <w:sz w:val="8"/>
+                <w:szCs w:val="22"/>
+              </w:rPr>
+              <w:t>%}</w:t>
+            </w:r>
+            <w:r>
+              <w:rPr>
+                <w:sz w:val="18"/>
+                <w:szCs w:val="22"/>
+              </w:rPr>
+              <w:t xml:space="preserve"> </w:t>
+            </w:r>
+            <w:r>
+              <w:t xml:space="preserve">to </w:t>
             </w:r>
             <w:r>
               <w:br/>
@@ -2881,7 +2903,13 @@
               <w:rPr>
                 <w:sz w:val="14"/>
               </w:rPr>
-              <w:t>theta_full</w:t>
+              <w:t>theta_</w:t>
+            </w:r>
+            <w:r>
+              <w:rPr>
+                <w:sz w:val="14"/>
+              </w:rPr>
+              <w:t>max</w:t>
             </w:r>
             <w:r>
               <w:t>}}°</w:t>

--- a/finalcif/template/template_for_multitable.docx
+++ b/finalcif/template/template_for_multitable.docx
@@ -2861,34 +2861,12 @@
             </w:r>
             <w:r>
               <w:rPr>
-                <w:sz w:val="8"/>
-                <w:szCs w:val="22"/>
-              </w:rPr>
-              <w:t>{%if theta_</w:t>
-            </w:r>
-            <w:r>
-              <w:rPr>
-                <w:sz w:val="8"/>
-                <w:szCs w:val="22"/>
-              </w:rPr>
-              <w:t>max</w:t>
-            </w:r>
-            <w:r>
-              <w:rPr>
-                <w:sz w:val="8"/>
-                <w:szCs w:val="22"/>
-              </w:rPr>
-              <w:t>%}</w:t>
-            </w:r>
-            <w:r>
-              <w:rPr>
-                <w:sz w:val="18"/>
-                <w:szCs w:val="22"/>
-              </w:rPr>
-              <w:t xml:space="preserve"> </w:t>
-            </w:r>
-            <w:r>
-              <w:t xml:space="preserve">to </w:t>
+                <w:sz w:val="10"/>
+              </w:rPr>
+              <w:t>{%if theta_full%}</w:t>
+            </w:r>
+            <w:r>
+              <w:t xml:space="preserve"> to </w:t>
             </w:r>
             <w:r>
               <w:br/>
@@ -2903,13 +2881,7 @@
               <w:rPr>
                 <w:sz w:val="14"/>
               </w:rPr>
-              <w:t>theta_</w:t>
-            </w:r>
-            <w:r>
-              <w:rPr>
-                <w:sz w:val="14"/>
-              </w:rPr>
-              <w:t>max</w:t>
+              <w:t>theta_full</w:t>
             </w:r>
             <w:r>
               <w:t>}}°</w:t>

--- a/finalcif/template/template_for_multitable.docx
+++ b/finalcif/template/template_for_multitable.docx
@@ -1,10 +1,10 @@
 
 <file path=word/document.xml><?xml version="1.0" encoding="utf-8"?>
-<w:document xmlns:wpc="http://schemas.microsoft.com/office/word/2010/wordprocessingCanvas" xmlns:cx="http://schemas.microsoft.com/office/drawing/2014/chartex" xmlns:cx1="http://schemas.microsoft.com/office/drawing/2015/9/8/chartex" xmlns:cx2="http://schemas.microsoft.com/office/drawing/2015/10/21/chartex" xmlns:cx3="http://schemas.microsoft.com/office/drawing/2016/5/9/chartex" xmlns:cx4="http://schemas.microsoft.com/office/drawing/2016/5/10/chartex" xmlns:cx5="http://schemas.microsoft.com/office/drawing/2016/5/11/chartex" xmlns:cx6="http://schemas.microsoft.com/office/drawing/2016/5/12/chartex" xmlns:cx7="http://schemas.microsoft.com/office/drawing/2016/5/13/chartex" xmlns:cx8="http://schemas.microsoft.com/office/drawing/2016/5/14/chartex" xmlns:mc="http://schemas.openxmlformats.org/markup-compatibility/2006" xmlns:aink="http://schemas.microsoft.com/office/drawing/2016/ink" xmlns:am3d="http://schemas.microsoft.com/office/drawing/2017/model3d" xmlns:o="urn:schemas-microsoft-com:office:office" xmlns:oel="http://schemas.microsoft.com/office/2019/extlst" xmlns:r="http://schemas.openxmlformats.org/officeDocument/2006/relationships" xmlns:m="http://schemas.openxmlformats.org/officeDocument/2006/math" xmlns:v="urn:schemas-microsoft-com:vml" xmlns:wp14="http://schemas.microsoft.com/office/word/2010/wordprocessingDrawing" xmlns:wp="http://schemas.openxmlformats.org/drawingml/2006/wordprocessingDrawing" xmlns:w10="urn:schemas-microsoft-com:office:word" xmlns:w="http://schemas.openxmlformats.org/wordprocessingml/2006/main" xmlns:w14="http://schemas.microsoft.com/office/word/2010/wordml" xmlns:w15="http://schemas.microsoft.com/office/word/2012/wordml" xmlns:w16cex="http://schemas.microsoft.com/office/word/2018/wordml/cex" xmlns:w16cid="http://schemas.microsoft.com/office/word/2016/wordml/cid" xmlns:w16="http://schemas.microsoft.com/office/word/2018/wordml" xmlns:w16sdtdh="http://schemas.microsoft.com/office/word/2020/wordml/sdtdatahash" xmlns:w16se="http://schemas.microsoft.com/office/word/2015/wordml/symex" xmlns:wpg="http://schemas.microsoft.com/office/word/2010/wordprocessingGroup" xmlns:wpi="http://schemas.microsoft.com/office/word/2010/wordprocessingInk" xmlns:wne="http://schemas.microsoft.com/office/word/2006/wordml" xmlns:wps="http://schemas.microsoft.com/office/word/2010/wordprocessingShape" mc:Ignorable="w14 w15 w16se w16cid w16 w16cex w16sdtdh wp14">
+<w:document xmlns:wpc="http://schemas.microsoft.com/office/word/2010/wordprocessingCanvas" xmlns:cx="http://schemas.microsoft.com/office/drawing/2014/chartex" xmlns:cx1="http://schemas.microsoft.com/office/drawing/2015/9/8/chartex" xmlns:cx2="http://schemas.microsoft.com/office/drawing/2015/10/21/chartex" xmlns:cx3="http://schemas.microsoft.com/office/drawing/2016/5/9/chartex" xmlns:cx4="http://schemas.microsoft.com/office/drawing/2016/5/10/chartex" xmlns:cx5="http://schemas.microsoft.com/office/drawing/2016/5/11/chartex" xmlns:cx6="http://schemas.microsoft.com/office/drawing/2016/5/12/chartex" xmlns:cx7="http://schemas.microsoft.com/office/drawing/2016/5/13/chartex" xmlns:cx8="http://schemas.microsoft.com/office/drawing/2016/5/14/chartex" xmlns:mc="http://schemas.openxmlformats.org/markup-compatibility/2006" xmlns:aink="http://schemas.microsoft.com/office/drawing/2016/ink" xmlns:am3d="http://schemas.microsoft.com/office/drawing/2017/model3d" xmlns:o="urn:schemas-microsoft-com:office:office" xmlns:oel="http://schemas.microsoft.com/office/2019/extlst" xmlns:r="http://schemas.openxmlformats.org/officeDocument/2006/relationships" xmlns:m="http://schemas.openxmlformats.org/officeDocument/2006/math" xmlns:v="urn:schemas-microsoft-com:vml" xmlns:wp14="http://schemas.microsoft.com/office/word/2010/wordprocessingDrawing" xmlns:wp="http://schemas.openxmlformats.org/drawingml/2006/wordprocessingDrawing" xmlns:w10="urn:schemas-microsoft-com:office:word" xmlns:w="http://schemas.openxmlformats.org/wordprocessingml/2006/main" xmlns:w14="http://schemas.microsoft.com/office/word/2010/wordml" xmlns:w15="http://schemas.microsoft.com/office/word/2012/wordml" xmlns:w16cex="http://schemas.microsoft.com/office/word/2018/wordml/cex" xmlns:w16cid="http://schemas.microsoft.com/office/word/2016/wordml/cid" xmlns:w16="http://schemas.microsoft.com/office/word/2018/wordml" xmlns:w16du="http://schemas.microsoft.com/office/word/2023/wordml/word16du" xmlns:w16sdtdh="http://schemas.microsoft.com/office/word/2020/wordml/sdtdatahash" xmlns:w16se="http://schemas.microsoft.com/office/word/2015/wordml/symex" xmlns:wpg="http://schemas.microsoft.com/office/word/2010/wordprocessingGroup" xmlns:wpi="http://schemas.microsoft.com/office/word/2010/wordprocessingInk" xmlns:wne="http://schemas.microsoft.com/office/word/2006/wordml" xmlns:wps="http://schemas.microsoft.com/office/word/2010/wordprocessingShape" mc:Ignorable="w14 w15 w16se w16cid w16 w16cex w16sdtdh w16du wp14">
   <w:body>
     <w:p>
       <w:pPr>
-        <w:pStyle w:val="berschrift1"/>
+        <w:pStyle w:val="Heading1"/>
       </w:pPr>
       <w:r>
         <w:t>Structure</w:t>
@@ -15,15 +15,15 @@
     </w:p>
     <w:tbl>
       <w:tblPr>
-        <w:tblStyle w:val="TabellemithellemGitternetz"/>
-        <w:tblW w:w="9068" w:type="dxa"/>
+        <w:tblStyle w:val="TableGridLight"/>
+        <w:tblW w:w="9445" w:type="dxa"/>
         <w:tblLook w:val="04A0" w:firstRow="1" w:lastRow="0" w:firstColumn="1" w:lastColumn="0" w:noHBand="0" w:noVBand="1"/>
       </w:tblPr>
       <w:tblGrid>
-        <w:gridCol w:w="2267"/>
-        <w:gridCol w:w="2123"/>
-        <w:gridCol w:w="3402"/>
-        <w:gridCol w:w="1276"/>
+        <w:gridCol w:w="2425"/>
+        <w:gridCol w:w="2070"/>
+        <w:gridCol w:w="3690"/>
+        <w:gridCol w:w="1260"/>
       </w:tblGrid>
       <w:tr>
         <w:trPr>
@@ -31,13 +31,13 @@
         </w:trPr>
         <w:tc>
           <w:tcPr>
-            <w:tcW w:w="2267" w:type="dxa"/>
+            <w:tcW w:w="2425" w:type="dxa"/>
           </w:tcPr>
           <w:p/>
         </w:tc>
         <w:tc>
           <w:tcPr>
-            <w:tcW w:w="2123" w:type="dxa"/>
+            <w:tcW w:w="2070" w:type="dxa"/>
           </w:tcPr>
           <w:p>
             <w:pPr>
@@ -71,7 +71,7 @@
         </w:tc>
         <w:tc>
           <w:tcPr>
-            <w:tcW w:w="3402" w:type="dxa"/>
+            <w:tcW w:w="3690" w:type="dxa"/>
           </w:tcPr>
           <w:p>
             <w:pPr>
@@ -111,7 +111,7 @@
         </w:tc>
         <w:tc>
           <w:tcPr>
-            <w:tcW w:w="1276" w:type="dxa"/>
+            <w:tcW w:w="1260" w:type="dxa"/>
           </w:tcPr>
           <w:p>
             <w:pPr>
@@ -138,7 +138,7 @@
         </w:trPr>
         <w:tc>
           <w:tcPr>
-            <w:tcW w:w="2267" w:type="dxa"/>
+            <w:tcW w:w="2425" w:type="dxa"/>
           </w:tcPr>
           <w:p>
             <w:r>
@@ -148,7 +148,7 @@
         </w:tc>
         <w:tc>
           <w:tcPr>
-            <w:tcW w:w="2123" w:type="dxa"/>
+            <w:tcW w:w="2070" w:type="dxa"/>
           </w:tcPr>
           <w:p>
             <w:pPr>
@@ -182,7 +182,7 @@
         </w:tc>
         <w:tc>
           <w:tcPr>
-            <w:tcW w:w="3402" w:type="dxa"/>
+            <w:tcW w:w="3690" w:type="dxa"/>
           </w:tcPr>
           <w:p>
             <w:pPr>
@@ -222,7 +222,7 @@
         </w:tc>
         <w:tc>
           <w:tcPr>
-            <w:tcW w:w="1276" w:type="dxa"/>
+            <w:tcW w:w="1260" w:type="dxa"/>
           </w:tcPr>
           <w:p>
             <w:pPr>
@@ -249,7 +249,7 @@
         </w:trPr>
         <w:tc>
           <w:tcPr>
-            <w:tcW w:w="2267" w:type="dxa"/>
+            <w:tcW w:w="2425" w:type="dxa"/>
           </w:tcPr>
           <w:p>
             <w:r>
@@ -259,7 +259,7 @@
         </w:tc>
         <w:tc>
           <w:tcPr>
-            <w:tcW w:w="2123" w:type="dxa"/>
+            <w:tcW w:w="2070" w:type="dxa"/>
           </w:tcPr>
           <w:p>
             <w:pPr>
@@ -293,7 +293,7 @@
         </w:tc>
         <w:tc>
           <w:tcPr>
-            <w:tcW w:w="3402" w:type="dxa"/>
+            <w:tcW w:w="3690" w:type="dxa"/>
           </w:tcPr>
           <w:p>
             <w:r>
@@ -322,7 +322,7 @@
         </w:tc>
         <w:tc>
           <w:tcPr>
-            <w:tcW w:w="1276" w:type="dxa"/>
+            <w:tcW w:w="1260" w:type="dxa"/>
           </w:tcPr>
           <w:p>
             <w:pPr>
@@ -348,7 +348,7 @@
         </w:trPr>
         <w:tc>
           <w:tcPr>
-            <w:tcW w:w="2267" w:type="dxa"/>
+            <w:tcW w:w="2425" w:type="dxa"/>
           </w:tcPr>
           <w:p>
             <w:r>
@@ -358,7 +358,7 @@
         </w:tc>
         <w:tc>
           <w:tcPr>
-            <w:tcW w:w="2123" w:type="dxa"/>
+            <w:tcW w:w="2070" w:type="dxa"/>
           </w:tcPr>
           <w:p>
             <w:pPr>
@@ -392,7 +392,7 @@
         </w:tc>
         <w:tc>
           <w:tcPr>
-            <w:tcW w:w="3402" w:type="dxa"/>
+            <w:tcW w:w="3690" w:type="dxa"/>
           </w:tcPr>
           <w:p>
             <w:r>
@@ -412,7 +412,7 @@
         </w:tc>
         <w:tc>
           <w:tcPr>
-            <w:tcW w:w="1276" w:type="dxa"/>
+            <w:tcW w:w="1260" w:type="dxa"/>
           </w:tcPr>
           <w:p>
             <w:pPr>
@@ -438,7 +438,7 @@
         </w:trPr>
         <w:tc>
           <w:tcPr>
-            <w:tcW w:w="2267" w:type="dxa"/>
+            <w:tcW w:w="2425" w:type="dxa"/>
           </w:tcPr>
           <w:p>
             <w:r>
@@ -448,7 +448,7 @@
         </w:tc>
         <w:tc>
           <w:tcPr>
-            <w:tcW w:w="2123" w:type="dxa"/>
+            <w:tcW w:w="2070" w:type="dxa"/>
           </w:tcPr>
           <w:p>
             <w:pPr>
@@ -482,7 +482,7 @@
         </w:tc>
         <w:tc>
           <w:tcPr>
-            <w:tcW w:w="3402" w:type="dxa"/>
+            <w:tcW w:w="3690" w:type="dxa"/>
           </w:tcPr>
           <w:p>
             <w:r>
@@ -502,7 +502,7 @@
         </w:tc>
         <w:tc>
           <w:tcPr>
-            <w:tcW w:w="1276" w:type="dxa"/>
+            <w:tcW w:w="1260" w:type="dxa"/>
           </w:tcPr>
           <w:p>
             <w:pPr>
@@ -528,7 +528,7 @@
         </w:trPr>
         <w:tc>
           <w:tcPr>
-            <w:tcW w:w="2267" w:type="dxa"/>
+            <w:tcW w:w="2425" w:type="dxa"/>
           </w:tcPr>
           <w:p>
             <w:r>
@@ -538,7 +538,7 @@
         </w:tc>
         <w:tc>
           <w:tcPr>
-            <w:tcW w:w="2123" w:type="dxa"/>
+            <w:tcW w:w="2070" w:type="dxa"/>
           </w:tcPr>
           <w:p>
             <w:pPr>
@@ -572,7 +572,7 @@
         </w:tc>
         <w:tc>
           <w:tcPr>
-            <w:tcW w:w="3402" w:type="dxa"/>
+            <w:tcW w:w="3690" w:type="dxa"/>
           </w:tcPr>
           <w:p>
             <w:r>
@@ -592,7 +592,7 @@
         </w:tc>
         <w:tc>
           <w:tcPr>
-            <w:tcW w:w="1276" w:type="dxa"/>
+            <w:tcW w:w="1260" w:type="dxa"/>
           </w:tcPr>
           <w:p>
             <w:pPr>
@@ -618,7 +618,7 @@
         </w:trPr>
         <w:tc>
           <w:tcPr>
-            <w:tcW w:w="2267" w:type="dxa"/>
+            <w:tcW w:w="2425" w:type="dxa"/>
           </w:tcPr>
           <w:p>
             <w:r>
@@ -628,7 +628,7 @@
         </w:tc>
         <w:tc>
           <w:tcPr>
-            <w:tcW w:w="2123" w:type="dxa"/>
+            <w:tcW w:w="2070" w:type="dxa"/>
           </w:tcPr>
           <w:p>
             <w:pPr>
@@ -662,7 +662,7 @@
         </w:tc>
         <w:tc>
           <w:tcPr>
-            <w:tcW w:w="3402" w:type="dxa"/>
+            <w:tcW w:w="3690" w:type="dxa"/>
           </w:tcPr>
           <w:p>
             <w:r>
@@ -702,7 +702,7 @@
         </w:tc>
         <w:tc>
           <w:tcPr>
-            <w:tcW w:w="1276" w:type="dxa"/>
+            <w:tcW w:w="1260" w:type="dxa"/>
           </w:tcPr>
           <w:p>
             <w:pPr>
@@ -728,7 +728,7 @@
         </w:trPr>
         <w:tc>
           <w:tcPr>
-            <w:tcW w:w="2267" w:type="dxa"/>
+            <w:tcW w:w="2425" w:type="dxa"/>
           </w:tcPr>
           <w:p>
             <w:r>
@@ -738,13 +738,22 @@
               <w:t>a</w:t>
             </w:r>
             <w:r>
-              <w:t xml:space="preserve"> [Å]</w:t>
-            </w:r>
-          </w:p>
-        </w:tc>
-        <w:tc>
-          <w:tcPr>
-            <w:tcW w:w="2123" w:type="dxa"/>
+              <w:t xml:space="preserve"> </w:t>
+            </w:r>
+            <w:r>
+              <w:t>[</w:t>
+            </w:r>
+            <w:r>
+              <w:t>{{dist_unit}}</w:t>
+            </w:r>
+            <w:r>
+              <w:t>]</w:t>
+            </w:r>
+          </w:p>
+        </w:tc>
+        <w:tc>
+          <w:tcPr>
+            <w:tcW w:w="2070" w:type="dxa"/>
           </w:tcPr>
           <w:p>
             <w:pPr>
@@ -778,7 +787,7 @@
         </w:tc>
         <w:tc>
           <w:tcPr>
-            <w:tcW w:w="3402" w:type="dxa"/>
+            <w:tcW w:w="3690" w:type="dxa"/>
           </w:tcPr>
           <w:p>
             <w:r>
@@ -794,7 +803,19 @@
               <w:rPr>
                 <w:sz w:val="12"/>
               </w:rPr>
-              <w:t xml:space="preserve">._cell_length_a </w:t>
+              <w:t>._cell_length_a</w:t>
+            </w:r>
+            <w:r>
+              <w:rPr>
+                <w:sz w:val="12"/>
+              </w:rPr>
+              <w:t>|to_pm</w:t>
+            </w:r>
+            <w:r>
+              <w:rPr>
+                <w:sz w:val="12"/>
+              </w:rPr>
+              <w:t xml:space="preserve"> </w:t>
             </w:r>
             <w:r>
               <w:t>}}</w:t>
@@ -803,7 +824,7 @@
         </w:tc>
         <w:tc>
           <w:tcPr>
-            <w:tcW w:w="1276" w:type="dxa"/>
+            <w:tcW w:w="1260" w:type="dxa"/>
           </w:tcPr>
           <w:p>
             <w:pPr>
@@ -829,7 +850,7 @@
         </w:trPr>
         <w:tc>
           <w:tcPr>
-            <w:tcW w:w="2267" w:type="dxa"/>
+            <w:tcW w:w="2425" w:type="dxa"/>
           </w:tcPr>
           <w:p>
             <w:r>
@@ -839,13 +860,22 @@
               <w:t>b</w:t>
             </w:r>
             <w:r>
-              <w:t xml:space="preserve"> [Å]</w:t>
-            </w:r>
-          </w:p>
-        </w:tc>
-        <w:tc>
-          <w:tcPr>
-            <w:tcW w:w="2123" w:type="dxa"/>
+              <w:t xml:space="preserve"> </w:t>
+            </w:r>
+            <w:r>
+              <w:t>[</w:t>
+            </w:r>
+            <w:r>
+              <w:t>{{dist_unit}}</w:t>
+            </w:r>
+            <w:r>
+              <w:t>]</w:t>
+            </w:r>
+          </w:p>
+        </w:tc>
+        <w:tc>
+          <w:tcPr>
+            <w:tcW w:w="2070" w:type="dxa"/>
           </w:tcPr>
           <w:p>
             <w:pPr>
@@ -879,7 +909,7 @@
         </w:tc>
         <w:tc>
           <w:tcPr>
-            <w:tcW w:w="3402" w:type="dxa"/>
+            <w:tcW w:w="3690" w:type="dxa"/>
           </w:tcPr>
           <w:p>
             <w:r>
@@ -896,7 +926,19 @@
               <w:rPr>
                 <w:sz w:val="12"/>
               </w:rPr>
-              <w:t xml:space="preserve">cif._cell_length_b </w:t>
+              <w:t>cif._cell_length_b</w:t>
+            </w:r>
+            <w:r>
+              <w:rPr>
+                <w:sz w:val="12"/>
+              </w:rPr>
+              <w:t>|to_pm</w:t>
+            </w:r>
+            <w:r>
+              <w:rPr>
+                <w:sz w:val="12"/>
+              </w:rPr>
+              <w:t xml:space="preserve"> </w:t>
             </w:r>
             <w:r>
               <w:t>}}</w:t>
@@ -905,7 +947,7 @@
         </w:tc>
         <w:tc>
           <w:tcPr>
-            <w:tcW w:w="1276" w:type="dxa"/>
+            <w:tcW w:w="1260" w:type="dxa"/>
           </w:tcPr>
           <w:p>
             <w:pPr>
@@ -931,7 +973,7 @@
         </w:trPr>
         <w:tc>
           <w:tcPr>
-            <w:tcW w:w="2267" w:type="dxa"/>
+            <w:tcW w:w="2425" w:type="dxa"/>
           </w:tcPr>
           <w:p>
             <w:r>
@@ -941,13 +983,22 @@
               <w:t>c</w:t>
             </w:r>
             <w:r>
-              <w:t xml:space="preserve"> [Å]</w:t>
-            </w:r>
-          </w:p>
-        </w:tc>
-        <w:tc>
-          <w:tcPr>
-            <w:tcW w:w="2123" w:type="dxa"/>
+              <w:t xml:space="preserve"> </w:t>
+            </w:r>
+            <w:r>
+              <w:t>[</w:t>
+            </w:r>
+            <w:r>
+              <w:t>{{dist_unit}}</w:t>
+            </w:r>
+            <w:r>
+              <w:t>]</w:t>
+            </w:r>
+          </w:p>
+        </w:tc>
+        <w:tc>
+          <w:tcPr>
+            <w:tcW w:w="2070" w:type="dxa"/>
           </w:tcPr>
           <w:p>
             <w:pPr>
@@ -981,7 +1032,7 @@
         </w:tc>
         <w:tc>
           <w:tcPr>
-            <w:tcW w:w="3402" w:type="dxa"/>
+            <w:tcW w:w="3690" w:type="dxa"/>
           </w:tcPr>
           <w:p>
             <w:r>
@@ -1010,7 +1061,19 @@
               <w:rPr>
                 <w:sz w:val="12"/>
               </w:rPr>
-              <w:t xml:space="preserve">_cell_length_c </w:t>
+              <w:t>_cell_length_c</w:t>
+            </w:r>
+            <w:r>
+              <w:rPr>
+                <w:sz w:val="12"/>
+              </w:rPr>
+              <w:t>|to_pm</w:t>
+            </w:r>
+            <w:r>
+              <w:rPr>
+                <w:sz w:val="12"/>
+              </w:rPr>
+              <w:t xml:space="preserve"> </w:t>
             </w:r>
             <w:r>
               <w:t>}}</w:t>
@@ -1019,7 +1082,7 @@
         </w:tc>
         <w:tc>
           <w:tcPr>
-            <w:tcW w:w="1276" w:type="dxa"/>
+            <w:tcW w:w="1260" w:type="dxa"/>
           </w:tcPr>
           <w:p>
             <w:pPr>
@@ -1045,7 +1108,7 @@
         </w:trPr>
         <w:tc>
           <w:tcPr>
-            <w:tcW w:w="2267" w:type="dxa"/>
+            <w:tcW w:w="2425" w:type="dxa"/>
           </w:tcPr>
           <w:p>
             <w:r>
@@ -1055,7 +1118,7 @@
         </w:tc>
         <w:tc>
           <w:tcPr>
-            <w:tcW w:w="2123" w:type="dxa"/>
+            <w:tcW w:w="2070" w:type="dxa"/>
           </w:tcPr>
           <w:p>
             <w:pPr>
@@ -1089,7 +1152,7 @@
         </w:tc>
         <w:tc>
           <w:tcPr>
-            <w:tcW w:w="3402" w:type="dxa"/>
+            <w:tcW w:w="3690" w:type="dxa"/>
           </w:tcPr>
           <w:p>
             <w:r>
@@ -1127,7 +1190,7 @@
         </w:tc>
         <w:tc>
           <w:tcPr>
-            <w:tcW w:w="1276" w:type="dxa"/>
+            <w:tcW w:w="1260" w:type="dxa"/>
           </w:tcPr>
           <w:p>
             <w:pPr>
@@ -1153,7 +1216,7 @@
         </w:trPr>
         <w:tc>
           <w:tcPr>
-            <w:tcW w:w="2267" w:type="dxa"/>
+            <w:tcW w:w="2425" w:type="dxa"/>
           </w:tcPr>
           <w:p>
             <w:r>
@@ -1163,7 +1226,7 @@
         </w:tc>
         <w:tc>
           <w:tcPr>
-            <w:tcW w:w="2123" w:type="dxa"/>
+            <w:tcW w:w="2070" w:type="dxa"/>
           </w:tcPr>
           <w:p>
             <w:pPr>
@@ -1197,7 +1260,7 @@
         </w:tc>
         <w:tc>
           <w:tcPr>
-            <w:tcW w:w="3402" w:type="dxa"/>
+            <w:tcW w:w="3690" w:type="dxa"/>
           </w:tcPr>
           <w:p>
             <w:r>
@@ -1235,7 +1298,7 @@
         </w:tc>
         <w:tc>
           <w:tcPr>
-            <w:tcW w:w="1276" w:type="dxa"/>
+            <w:tcW w:w="1260" w:type="dxa"/>
           </w:tcPr>
           <w:p>
             <w:pPr>
@@ -1261,7 +1324,7 @@
         </w:trPr>
         <w:tc>
           <w:tcPr>
-            <w:tcW w:w="2267" w:type="dxa"/>
+            <w:tcW w:w="2425" w:type="dxa"/>
           </w:tcPr>
           <w:p>
             <w:r>
@@ -1271,7 +1334,7 @@
         </w:tc>
         <w:tc>
           <w:tcPr>
-            <w:tcW w:w="2123" w:type="dxa"/>
+            <w:tcW w:w="2070" w:type="dxa"/>
           </w:tcPr>
           <w:p>
             <w:pPr>
@@ -1305,7 +1368,7 @@
         </w:tc>
         <w:tc>
           <w:tcPr>
-            <w:tcW w:w="3402" w:type="dxa"/>
+            <w:tcW w:w="3690" w:type="dxa"/>
           </w:tcPr>
           <w:p>
             <w:r>
@@ -1343,7 +1406,7 @@
         </w:tc>
         <w:tc>
           <w:tcPr>
-            <w:tcW w:w="1276" w:type="dxa"/>
+            <w:tcW w:w="1260" w:type="dxa"/>
           </w:tcPr>
           <w:p>
             <w:pPr>
@@ -1369,11 +1432,17 @@
         </w:trPr>
         <w:tc>
           <w:tcPr>
-            <w:tcW w:w="2267" w:type="dxa"/>
-          </w:tcPr>
-          <w:p>
-            <w:r>
-              <w:t>Volume [Å</w:t>
+            <w:tcW w:w="2425" w:type="dxa"/>
+          </w:tcPr>
+          <w:p>
+            <w:r>
+              <w:t xml:space="preserve">Volume </w:t>
+            </w:r>
+            <w:r>
+              <w:t>[</w:t>
+            </w:r>
+            <w:r>
+              <w:t>{{vol_unit}}</w:t>
             </w:r>
             <w:r>
               <w:rPr>
@@ -1388,7 +1457,7 @@
         </w:tc>
         <w:tc>
           <w:tcPr>
-            <w:tcW w:w="2123" w:type="dxa"/>
+            <w:tcW w:w="2070" w:type="dxa"/>
           </w:tcPr>
           <w:p>
             <w:pPr>
@@ -1422,7 +1491,7 @@
         </w:tc>
         <w:tc>
           <w:tcPr>
-            <w:tcW w:w="3402" w:type="dxa"/>
+            <w:tcW w:w="3690" w:type="dxa"/>
           </w:tcPr>
           <w:p>
             <w:r>
@@ -1448,13 +1517,25 @@
               <w:t>_cell_volume</w:t>
             </w:r>
             <w:r>
+              <w:rPr>
+                <w:sz w:val="12"/>
+              </w:rPr>
+              <w:t>|to_nm</w:t>
+            </w:r>
+            <w:r>
+              <w:rPr>
+                <w:sz w:val="12"/>
+              </w:rPr>
+              <w:t xml:space="preserve"> </w:t>
+            </w:r>
+            <w:r>
               <w:t>}}</w:t>
             </w:r>
           </w:p>
         </w:tc>
         <w:tc>
           <w:tcPr>
-            <w:tcW w:w="1276" w:type="dxa"/>
+            <w:tcW w:w="1260" w:type="dxa"/>
           </w:tcPr>
           <w:p>
             <w:pPr>
@@ -1480,7 +1561,7 @@
         </w:trPr>
         <w:tc>
           <w:tcPr>
-            <w:tcW w:w="2267" w:type="dxa"/>
+            <w:tcW w:w="2425" w:type="dxa"/>
           </w:tcPr>
           <w:p>
             <w:r>
@@ -1493,7 +1574,7 @@
         </w:tc>
         <w:tc>
           <w:tcPr>
-            <w:tcW w:w="2123" w:type="dxa"/>
+            <w:tcW w:w="2070" w:type="dxa"/>
           </w:tcPr>
           <w:p>
             <w:pPr>
@@ -1527,7 +1608,7 @@
         </w:tc>
         <w:tc>
           <w:tcPr>
-            <w:tcW w:w="3402" w:type="dxa"/>
+            <w:tcW w:w="3690" w:type="dxa"/>
           </w:tcPr>
           <w:p>
             <w:r>
@@ -1559,7 +1640,7 @@
         </w:tc>
         <w:tc>
           <w:tcPr>
-            <w:tcW w:w="1276" w:type="dxa"/>
+            <w:tcW w:w="1260" w:type="dxa"/>
           </w:tcPr>
           <w:p>
             <w:pPr>
@@ -1585,7 +1666,7 @@
         </w:trPr>
         <w:tc>
           <w:tcPr>
-            <w:tcW w:w="2267" w:type="dxa"/>
+            <w:tcW w:w="2425" w:type="dxa"/>
           </w:tcPr>
           <w:p>
             <w:r>
@@ -1623,7 +1704,7 @@
         </w:tc>
         <w:tc>
           <w:tcPr>
-            <w:tcW w:w="2123" w:type="dxa"/>
+            <w:tcW w:w="2070" w:type="dxa"/>
           </w:tcPr>
           <w:p>
             <w:pPr>
@@ -1657,7 +1738,7 @@
         </w:tc>
         <w:tc>
           <w:tcPr>
-            <w:tcW w:w="3402" w:type="dxa"/>
+            <w:tcW w:w="3690" w:type="dxa"/>
           </w:tcPr>
           <w:p>
             <w:r>
@@ -1683,7 +1764,7 @@
         </w:tc>
         <w:tc>
           <w:tcPr>
-            <w:tcW w:w="1276" w:type="dxa"/>
+            <w:tcW w:w="1260" w:type="dxa"/>
           </w:tcPr>
           <w:p>
             <w:pPr>
@@ -1709,7 +1790,7 @@
         </w:trPr>
         <w:tc>
           <w:tcPr>
-            <w:tcW w:w="2267" w:type="dxa"/>
+            <w:tcW w:w="2425" w:type="dxa"/>
           </w:tcPr>
           <w:p>
             <w:r>
@@ -1741,7 +1822,7 @@
         </w:tc>
         <w:tc>
           <w:tcPr>
-            <w:tcW w:w="2123" w:type="dxa"/>
+            <w:tcW w:w="2070" w:type="dxa"/>
           </w:tcPr>
           <w:p>
             <w:pPr>
@@ -1775,7 +1856,7 @@
         </w:tc>
         <w:tc>
           <w:tcPr>
-            <w:tcW w:w="3402" w:type="dxa"/>
+            <w:tcW w:w="3690" w:type="dxa"/>
           </w:tcPr>
           <w:p>
             <w:r>
@@ -1813,7 +1894,7 @@
         </w:tc>
         <w:tc>
           <w:tcPr>
-            <w:tcW w:w="1276" w:type="dxa"/>
+            <w:tcW w:w="1260" w:type="dxa"/>
           </w:tcPr>
           <w:p>
             <w:pPr>
@@ -1839,7 +1920,7 @@
         </w:trPr>
         <w:tc>
           <w:tcPr>
-            <w:tcW w:w="2267" w:type="dxa"/>
+            <w:tcW w:w="2425" w:type="dxa"/>
           </w:tcPr>
           <w:p>
             <w:r>
@@ -1855,7 +1936,7 @@
         </w:tc>
         <w:tc>
           <w:tcPr>
-            <w:tcW w:w="2123" w:type="dxa"/>
+            <w:tcW w:w="2070" w:type="dxa"/>
           </w:tcPr>
           <w:p>
             <w:pPr>
@@ -1889,7 +1970,7 @@
         </w:tc>
         <w:tc>
           <w:tcPr>
-            <w:tcW w:w="3402" w:type="dxa"/>
+            <w:tcW w:w="3690" w:type="dxa"/>
           </w:tcPr>
           <w:p>
             <w:r>
@@ -1921,7 +2002,7 @@
         </w:tc>
         <w:tc>
           <w:tcPr>
-            <w:tcW w:w="1276" w:type="dxa"/>
+            <w:tcW w:w="1260" w:type="dxa"/>
           </w:tcPr>
           <w:p>
             <w:pPr>
@@ -1947,7 +2028,7 @@
         </w:trPr>
         <w:tc>
           <w:tcPr>
-            <w:tcW w:w="2267" w:type="dxa"/>
+            <w:tcW w:w="2425" w:type="dxa"/>
           </w:tcPr>
           <w:p>
             <w:r>
@@ -1966,7 +2047,7 @@
         </w:tc>
         <w:tc>
           <w:tcPr>
-            <w:tcW w:w="2123" w:type="dxa"/>
+            <w:tcW w:w="2070" w:type="dxa"/>
           </w:tcPr>
           <w:p>
             <w:pPr>
@@ -2000,7 +2081,7 @@
         </w:tc>
         <w:tc>
           <w:tcPr>
-            <w:tcW w:w="3402" w:type="dxa"/>
+            <w:tcW w:w="3690" w:type="dxa"/>
           </w:tcPr>
           <w:p>
             <w:r>
@@ -2026,7 +2107,7 @@
         </w:tc>
         <w:tc>
           <w:tcPr>
-            <w:tcW w:w="1276" w:type="dxa"/>
+            <w:tcW w:w="1260" w:type="dxa"/>
           </w:tcPr>
           <w:p>
             <w:pPr>
@@ -2052,7 +2133,7 @@
         </w:trPr>
         <w:tc>
           <w:tcPr>
-            <w:tcW w:w="2267" w:type="dxa"/>
+            <w:tcW w:w="2425" w:type="dxa"/>
           </w:tcPr>
           <w:p>
             <w:r>
@@ -2062,7 +2143,7 @@
         </w:tc>
         <w:tc>
           <w:tcPr>
-            <w:tcW w:w="2123" w:type="dxa"/>
+            <w:tcW w:w="2070" w:type="dxa"/>
           </w:tcPr>
           <w:p>
             <w:pPr>
@@ -2096,7 +2177,7 @@
         </w:tc>
         <w:tc>
           <w:tcPr>
-            <w:tcW w:w="3402" w:type="dxa"/>
+            <w:tcW w:w="3690" w:type="dxa"/>
           </w:tcPr>
           <w:p>
             <w:r>
@@ -2122,7 +2203,7 @@
         </w:tc>
         <w:tc>
           <w:tcPr>
-            <w:tcW w:w="1276" w:type="dxa"/>
+            <w:tcW w:w="1260" w:type="dxa"/>
           </w:tcPr>
           <w:p>
             <w:pPr>
@@ -2148,7 +2229,7 @@
         </w:trPr>
         <w:tc>
           <w:tcPr>
-            <w:tcW w:w="2267" w:type="dxa"/>
+            <w:tcW w:w="2425" w:type="dxa"/>
           </w:tcPr>
           <w:p>
             <w:r>
@@ -2158,7 +2239,7 @@
         </w:tc>
         <w:tc>
           <w:tcPr>
-            <w:tcW w:w="2123" w:type="dxa"/>
+            <w:tcW w:w="2070" w:type="dxa"/>
           </w:tcPr>
           <w:p>
             <w:pPr>
@@ -2192,7 +2273,7 @@
         </w:tc>
         <w:tc>
           <w:tcPr>
-            <w:tcW w:w="3402" w:type="dxa"/>
+            <w:tcW w:w="3690" w:type="dxa"/>
           </w:tcPr>
           <w:p>
             <w:r>
@@ -2224,7 +2305,7 @@
         </w:tc>
         <w:tc>
           <w:tcPr>
-            <w:tcW w:w="1276" w:type="dxa"/>
+            <w:tcW w:w="1260" w:type="dxa"/>
           </w:tcPr>
           <w:p>
             <w:pPr>
@@ -2250,7 +2331,7 @@
         </w:trPr>
         <w:tc>
           <w:tcPr>
-            <w:tcW w:w="2267" w:type="dxa"/>
+            <w:tcW w:w="2425" w:type="dxa"/>
           </w:tcPr>
           <w:p>
             <w:r>
@@ -2260,7 +2341,7 @@
         </w:tc>
         <w:tc>
           <w:tcPr>
-            <w:tcW w:w="2123" w:type="dxa"/>
+            <w:tcW w:w="2070" w:type="dxa"/>
           </w:tcPr>
           <w:p>
             <w:pPr>
@@ -2294,7 +2375,7 @@
         </w:tc>
         <w:tc>
           <w:tcPr>
-            <w:tcW w:w="3402" w:type="dxa"/>
+            <w:tcW w:w="3690" w:type="dxa"/>
           </w:tcPr>
           <w:p>
             <w:r>
@@ -2358,10 +2439,17 @@
               <w:t>}} </w:t>
             </w:r>
             <w:r>
-              <w:rPr>
-                <w:rFonts w:cstheme="minorHAnsi"/>
-              </w:rPr>
-              <w:t>Å</w:t>
+              <w:t>{{</w:t>
+            </w:r>
+            <w:r>
+              <w:rPr>
+                <w:sz w:val="14"/>
+                <w:szCs w:val="18"/>
+              </w:rPr>
+              <w:t>dist_unit</w:t>
+            </w:r>
+            <w:r>
+              <w:t>}}</w:t>
             </w:r>
             <w:r>
               <w:t>)</w:t>
@@ -2376,7 +2464,7 @@
         </w:tc>
         <w:tc>
           <w:tcPr>
-            <w:tcW w:w="1276" w:type="dxa"/>
+            <w:tcW w:w="1260" w:type="dxa"/>
           </w:tcPr>
           <w:p>
             <w:pPr>
@@ -2402,7 +2490,7 @@
         </w:trPr>
         <w:tc>
           <w:tcPr>
-            <w:tcW w:w="2267" w:type="dxa"/>
+            <w:tcW w:w="2425" w:type="dxa"/>
           </w:tcPr>
           <w:p>
             <w:r>
@@ -2412,7 +2500,7 @@
         </w:tc>
         <w:tc>
           <w:tcPr>
-            <w:tcW w:w="2123" w:type="dxa"/>
+            <w:tcW w:w="2070" w:type="dxa"/>
           </w:tcPr>
           <w:p>
             <w:pPr>
@@ -2446,7 +2534,7 @@
         </w:tc>
         <w:tc>
           <w:tcPr>
-            <w:tcW w:w="3402" w:type="dxa"/>
+            <w:tcW w:w="3690" w:type="dxa"/>
           </w:tcPr>
           <w:p>
             <w:r>
@@ -2472,7 +2560,7 @@
         </w:tc>
         <w:tc>
           <w:tcPr>
-            <w:tcW w:w="1276" w:type="dxa"/>
+            <w:tcW w:w="1260" w:type="dxa"/>
           </w:tcPr>
           <w:p>
             <w:pPr>
@@ -2498,7 +2586,7 @@
         </w:trPr>
         <w:tc>
           <w:tcPr>
-            <w:tcW w:w="2267" w:type="dxa"/>
+            <w:tcW w:w="2425" w:type="dxa"/>
           </w:tcPr>
           <w:p>
             <w:r>
@@ -2508,7 +2596,7 @@
         </w:tc>
         <w:tc>
           <w:tcPr>
-            <w:tcW w:w="2123" w:type="dxa"/>
+            <w:tcW w:w="2070" w:type="dxa"/>
           </w:tcPr>
           <w:p>
             <w:pPr>
@@ -2542,7 +2630,7 @@
         </w:tc>
         <w:tc>
           <w:tcPr>
-            <w:tcW w:w="3402" w:type="dxa"/>
+            <w:tcW w:w="3690" w:type="dxa"/>
           </w:tcPr>
           <w:p>
             <w:r>
@@ -2568,7 +2656,7 @@
         </w:tc>
         <w:tc>
           <w:tcPr>
-            <w:tcW w:w="1276" w:type="dxa"/>
+            <w:tcW w:w="1260" w:type="dxa"/>
           </w:tcPr>
           <w:p>
             <w:pPr>
@@ -2594,7 +2682,7 @@
         </w:trPr>
         <w:tc>
           <w:tcPr>
-            <w:tcW w:w="2267" w:type="dxa"/>
+            <w:tcW w:w="2425" w:type="dxa"/>
           </w:tcPr>
           <w:p>
             <w:r>
@@ -2604,7 +2692,7 @@
         </w:tc>
         <w:tc>
           <w:tcPr>
-            <w:tcW w:w="2123" w:type="dxa"/>
+            <w:tcW w:w="2070" w:type="dxa"/>
           </w:tcPr>
           <w:p>
             <w:pPr>
@@ -2638,7 +2726,7 @@
         </w:tc>
         <w:tc>
           <w:tcPr>
-            <w:tcW w:w="3402" w:type="dxa"/>
+            <w:tcW w:w="3690" w:type="dxa"/>
           </w:tcPr>
           <w:p>
             <w:r>
@@ -2664,7 +2752,7 @@
         </w:tc>
         <w:tc>
           <w:tcPr>
-            <w:tcW w:w="1276" w:type="dxa"/>
+            <w:tcW w:w="1260" w:type="dxa"/>
           </w:tcPr>
           <w:p>
             <w:pPr>
@@ -2690,7 +2778,7 @@
         </w:trPr>
         <w:tc>
           <w:tcPr>
-            <w:tcW w:w="2267" w:type="dxa"/>
+            <w:tcW w:w="2425" w:type="dxa"/>
           </w:tcPr>
           <w:p>
             <w:r>
@@ -2700,7 +2788,7 @@
         </w:tc>
         <w:tc>
           <w:tcPr>
-            <w:tcW w:w="2123" w:type="dxa"/>
+            <w:tcW w:w="2070" w:type="dxa"/>
           </w:tcPr>
           <w:p>
             <w:pPr>
@@ -2734,7 +2822,7 @@
         </w:tc>
         <w:tc>
           <w:tcPr>
-            <w:tcW w:w="3402" w:type="dxa"/>
+            <w:tcW w:w="3690" w:type="dxa"/>
           </w:tcPr>
           <w:p>
             <w:r>
@@ -2827,7 +2915,7 @@
         </w:tc>
         <w:tc>
           <w:tcPr>
-            <w:tcW w:w="1276" w:type="dxa"/>
+            <w:tcW w:w="1260" w:type="dxa"/>
           </w:tcPr>
           <w:p>
             <w:pPr>
@@ -2853,7 +2941,7 @@
         </w:trPr>
         <w:tc>
           <w:tcPr>
-            <w:tcW w:w="2267" w:type="dxa"/>
+            <w:tcW w:w="2425" w:type="dxa"/>
           </w:tcPr>
           <w:p>
             <w:r>
@@ -2863,7 +2951,19 @@
               <w:rPr>
                 <w:sz w:val="10"/>
               </w:rPr>
-              <w:t>{%if theta_full%}</w:t>
+              <w:t xml:space="preserve">{%if </w:t>
+            </w:r>
+            <w:r>
+              <w:rPr>
+                <w:sz w:val="10"/>
+              </w:rPr>
+              <w:t>block.</w:t>
+            </w:r>
+            <w:r>
+              <w:rPr>
+                <w:sz w:val="10"/>
+              </w:rPr>
+              <w:t>theta_full%}</w:t>
             </w:r>
             <w:r>
               <w:t xml:space="preserve"> to </w:t>
@@ -2881,7 +2981,13 @@
               <w:rPr>
                 <w:sz w:val="14"/>
               </w:rPr>
-              <w:t>theta_full</w:t>
+              <w:t>block.t</w:t>
+            </w:r>
+            <w:r>
+              <w:rPr>
+                <w:sz w:val="14"/>
+              </w:rPr>
+              <w:t>heta_full</w:t>
             </w:r>
             <w:r>
               <w:t>}}°</w:t>
@@ -2896,7 +3002,7 @@
         </w:tc>
         <w:tc>
           <w:tcPr>
-            <w:tcW w:w="2123" w:type="dxa"/>
+            <w:tcW w:w="2070" w:type="dxa"/>
           </w:tcPr>
           <w:p>
             <w:pPr>
@@ -2930,7 +3036,7 @@
         </w:tc>
         <w:tc>
           <w:tcPr>
-            <w:tcW w:w="3402" w:type="dxa"/>
+            <w:tcW w:w="3690" w:type="dxa"/>
           </w:tcPr>
           <w:p>
             <w:r>
@@ -2962,11 +3068,14 @@
             <w:r>
               <w:t>}}</w:t>
             </w:r>
-          </w:p>
-        </w:tc>
-        <w:tc>
-          <w:tcPr>
-            <w:tcW w:w="1276" w:type="dxa"/>
+            <w:r>
+              <w:t xml:space="preserve"> %</w:t>
+            </w:r>
+          </w:p>
+        </w:tc>
+        <w:tc>
+          <w:tcPr>
+            <w:tcW w:w="1260" w:type="dxa"/>
           </w:tcPr>
           <w:p>
             <w:pPr>
@@ -2992,7 +3101,7 @@
         </w:trPr>
         <w:tc>
           <w:tcPr>
-            <w:tcW w:w="2267" w:type="dxa"/>
+            <w:tcW w:w="2425" w:type="dxa"/>
           </w:tcPr>
           <w:p>
             <w:r>
@@ -3002,7 +3111,7 @@
         </w:tc>
         <w:tc>
           <w:tcPr>
-            <w:tcW w:w="2123" w:type="dxa"/>
+            <w:tcW w:w="2070" w:type="dxa"/>
           </w:tcPr>
           <w:p>
             <w:pPr>
@@ -3036,7 +3145,7 @@
         </w:tc>
         <w:tc>
           <w:tcPr>
-            <w:tcW w:w="3402" w:type="dxa"/>
+            <w:tcW w:w="3690" w:type="dxa"/>
           </w:tcPr>
           <w:p>
             <w:r>
@@ -3100,7 +3209,7 @@
         </w:tc>
         <w:tc>
           <w:tcPr>
-            <w:tcW w:w="1276" w:type="dxa"/>
+            <w:tcW w:w="1260" w:type="dxa"/>
           </w:tcPr>
           <w:p>
             <w:pPr>
@@ -3126,7 +3235,7 @@
         </w:trPr>
         <w:tc>
           <w:tcPr>
-            <w:tcW w:w="2267" w:type="dxa"/>
+            <w:tcW w:w="2425" w:type="dxa"/>
           </w:tcPr>
           <w:p>
             <w:r>
@@ -3158,7 +3267,7 @@
         </w:tc>
         <w:tc>
           <w:tcPr>
-            <w:tcW w:w="2123" w:type="dxa"/>
+            <w:tcW w:w="2070" w:type="dxa"/>
           </w:tcPr>
           <w:p>
             <w:pPr>
@@ -3192,7 +3301,7 @@
         </w:tc>
         <w:tc>
           <w:tcPr>
-            <w:tcW w:w="3402" w:type="dxa"/>
+            <w:tcW w:w="3690" w:type="dxa"/>
           </w:tcPr>
           <w:p>
             <w:r>
@@ -3230,51 +3339,33 @@
               <w:t>t_max</w:t>
             </w:r>
             <w:r>
-              <w:t xml:space="preserve"> }} ({{ </w:t>
-            </w:r>
-            <w:r>
-              <w:rPr>
-                <w:sz w:val="12"/>
-                <w:szCs w:val="12"/>
-              </w:rPr>
-              <w:t>block.cif._exptl_absorpt_correction_type</w:t>
-            </w:r>
-            <w:r>
-              <w:rPr>
-                <w:sz w:val="12"/>
-                <w:szCs w:val="12"/>
-              </w:rPr>
-              <w:t xml:space="preserve"> or </w:t>
-            </w:r>
-            <w:r>
-              <w:rPr>
-                <w:sz w:val="12"/>
-                <w:szCs w:val="12"/>
-              </w:rPr>
-              <w:t>‘</w:t>
-            </w:r>
-            <w:r>
-              <w:rPr>
-                <w:sz w:val="12"/>
-                <w:szCs w:val="12"/>
-              </w:rPr>
-              <w:t>?</w:t>
-            </w:r>
-            <w:r>
-              <w:rPr>
-                <w:sz w:val="12"/>
-                <w:szCs w:val="12"/>
-              </w:rPr>
-              <w:t>’</w:t>
-            </w:r>
-            <w:r>
-              <w:t xml:space="preserve"> }})</w:t>
-            </w:r>
-          </w:p>
-        </w:tc>
-        <w:tc>
-          <w:tcPr>
-            <w:tcW w:w="1276" w:type="dxa"/>
+              <w:t xml:space="preserve"> }} ({{</w:t>
+            </w:r>
+            <w:r>
+              <w:t xml:space="preserve"> </w:t>
+            </w:r>
+            <w:r>
+              <w:rPr>
+                <w:sz w:val="14"/>
+                <w:szCs w:val="18"/>
+              </w:rPr>
+              <w:t>block.</w:t>
+            </w:r>
+            <w:r>
+              <w:rPr>
+                <w:sz w:val="15"/>
+                <w:szCs w:val="18"/>
+              </w:rPr>
+              <w:t xml:space="preserve">abstype </w:t>
+            </w:r>
+            <w:r>
+              <w:t>}})</w:t>
+            </w:r>
+          </w:p>
+        </w:tc>
+        <w:tc>
+          <w:tcPr>
+            <w:tcW w:w="1260" w:type="dxa"/>
           </w:tcPr>
           <w:p>
             <w:pPr>
@@ -3300,7 +3391,7 @@
         </w:trPr>
         <w:tc>
           <w:tcPr>
-            <w:tcW w:w="2267" w:type="dxa"/>
+            <w:tcW w:w="2425" w:type="dxa"/>
           </w:tcPr>
           <w:p>
             <w:r>
@@ -3322,7 +3413,7 @@
         </w:tc>
         <w:tc>
           <w:tcPr>
-            <w:tcW w:w="2123" w:type="dxa"/>
+            <w:tcW w:w="2070" w:type="dxa"/>
           </w:tcPr>
           <w:p>
             <w:pPr>
@@ -3356,7 +3447,7 @@
         </w:tc>
         <w:tc>
           <w:tcPr>
-            <w:tcW w:w="3402" w:type="dxa"/>
+            <w:tcW w:w="3690" w:type="dxa"/>
           </w:tcPr>
           <w:p>
             <w:r>
@@ -3390,7 +3481,7 @@
         </w:tc>
         <w:tc>
           <w:tcPr>
-            <w:tcW w:w="1276" w:type="dxa"/>
+            <w:tcW w:w="1260" w:type="dxa"/>
           </w:tcPr>
           <w:p>
             <w:pPr>
@@ -3416,7 +3507,7 @@
         </w:trPr>
         <w:tc>
           <w:tcPr>
-            <w:tcW w:w="2267" w:type="dxa"/>
+            <w:tcW w:w="2425" w:type="dxa"/>
           </w:tcPr>
           <w:p>
             <w:r>
@@ -3463,7 +3554,7 @@
         </w:tc>
         <w:tc>
           <w:tcPr>
-            <w:tcW w:w="2123" w:type="dxa"/>
+            <w:tcW w:w="2070" w:type="dxa"/>
           </w:tcPr>
           <w:p>
             <w:pPr>
@@ -3497,7 +3588,7 @@
         </w:tc>
         <w:tc>
           <w:tcPr>
-            <w:tcW w:w="3402" w:type="dxa"/>
+            <w:tcW w:w="3690" w:type="dxa"/>
           </w:tcPr>
           <w:p>
             <w:pPr>
@@ -3583,7 +3674,7 @@
         </w:tc>
         <w:tc>
           <w:tcPr>
-            <w:tcW w:w="1276" w:type="dxa"/>
+            <w:tcW w:w="1260" w:type="dxa"/>
           </w:tcPr>
           <w:p>
             <w:pPr>
@@ -3610,7 +3701,7 @@
         </w:trPr>
         <w:tc>
           <w:tcPr>
-            <w:tcW w:w="2267" w:type="dxa"/>
+            <w:tcW w:w="2425" w:type="dxa"/>
           </w:tcPr>
           <w:p>
             <w:r>
@@ -3633,7 +3724,7 @@
         </w:tc>
         <w:tc>
           <w:tcPr>
-            <w:tcW w:w="2123" w:type="dxa"/>
+            <w:tcW w:w="2070" w:type="dxa"/>
           </w:tcPr>
           <w:p>
             <w:pPr>
@@ -3667,7 +3758,7 @@
         </w:tc>
         <w:tc>
           <w:tcPr>
-            <w:tcW w:w="3402" w:type="dxa"/>
+            <w:tcW w:w="3690" w:type="dxa"/>
           </w:tcPr>
           <w:p>
             <w:pPr>
@@ -3753,7 +3844,7 @@
         </w:tc>
         <w:tc>
           <w:tcPr>
-            <w:tcW w:w="1276" w:type="dxa"/>
+            <w:tcW w:w="1260" w:type="dxa"/>
           </w:tcPr>
           <w:p>
             <w:pPr>
@@ -3780,7 +3871,7 @@
         </w:trPr>
         <w:tc>
           <w:tcPr>
-            <w:tcW w:w="2267" w:type="dxa"/>
+            <w:tcW w:w="2425" w:type="dxa"/>
           </w:tcPr>
           <w:p>
             <w:r>
@@ -3806,7 +3897,7 @@
         </w:tc>
         <w:tc>
           <w:tcPr>
-            <w:tcW w:w="2123" w:type="dxa"/>
+            <w:tcW w:w="2070" w:type="dxa"/>
           </w:tcPr>
           <w:p>
             <w:pPr>
@@ -3840,7 +3931,7 @@
         </w:tc>
         <w:tc>
           <w:tcPr>
-            <w:tcW w:w="3402" w:type="dxa"/>
+            <w:tcW w:w="3690" w:type="dxa"/>
           </w:tcPr>
           <w:p>
             <w:pPr>
@@ -3880,7 +3971,31 @@
               <w:rPr>
                 <w:lang w:val="de-DE"/>
               </w:rPr>
-              <w:t>}}/{{</w:t>
+              <w:t>}}</w:t>
+            </w:r>
+            <w:r>
+              <w:rPr>
+                <w:lang w:val="de-DE"/>
+              </w:rPr>
+              <w:t xml:space="preserve"> </w:t>
+            </w:r>
+            <w:r>
+              <w:rPr>
+                <w:lang w:val="de-DE"/>
+              </w:rPr>
+              <w:t>/</w:t>
+            </w:r>
+            <w:r>
+              <w:rPr>
+                <w:lang w:val="de-DE"/>
+              </w:rPr>
+              <w:t xml:space="preserve"> </w:t>
+            </w:r>
+            <w:r>
+              <w:rPr>
+                <w:lang w:val="de-DE"/>
+              </w:rPr>
+              <w:t>{{</w:t>
             </w:r>
             <w:r>
               <w:rPr>
@@ -3914,7 +4029,7 @@
         </w:tc>
         <w:tc>
           <w:tcPr>
-            <w:tcW w:w="1276" w:type="dxa"/>
+            <w:tcW w:w="1260" w:type="dxa"/>
           </w:tcPr>
           <w:p>
             <w:pPr>
@@ -3940,7 +4055,7 @@
         </w:trPr>
         <w:tc>
           <w:tcPr>
-            <w:tcW w:w="2267" w:type="dxa"/>
+            <w:tcW w:w="2425" w:type="dxa"/>
           </w:tcPr>
           <w:p>
             <w:r>
@@ -3950,7 +4065,7 @@
         </w:tc>
         <w:tc>
           <w:tcPr>
-            <w:tcW w:w="2123" w:type="dxa"/>
+            <w:tcW w:w="2070" w:type="dxa"/>
           </w:tcPr>
           <w:p>
             <w:pPr>
@@ -3984,7 +4099,7 @@
         </w:tc>
         <w:tc>
           <w:tcPr>
-            <w:tcW w:w="3402" w:type="dxa"/>
+            <w:tcW w:w="3690" w:type="dxa"/>
           </w:tcPr>
           <w:p>
             <w:r>
@@ -4042,7 +4157,7 @@
         </w:tc>
         <w:tc>
           <w:tcPr>
-            <w:tcW w:w="1276" w:type="dxa"/>
+            <w:tcW w:w="1260" w:type="dxa"/>
           </w:tcPr>
           <w:p>
             <w:pPr>
@@ -4068,7 +4183,7 @@
         </w:trPr>
         <w:tc>
           <w:tcPr>
-            <w:tcW w:w="2267" w:type="dxa"/>
+            <w:tcW w:w="2425" w:type="dxa"/>
           </w:tcPr>
           <w:p>
             <w:r>
@@ -4078,7 +4193,7 @@
         </w:tc>
         <w:tc>
           <w:tcPr>
-            <w:tcW w:w="2123" w:type="dxa"/>
+            <w:tcW w:w="2070" w:type="dxa"/>
           </w:tcPr>
           <w:p>
             <w:pPr>
@@ -4112,7 +4227,7 @@
         </w:tc>
         <w:tc>
           <w:tcPr>
-            <w:tcW w:w="3402" w:type="dxa"/>
+            <w:tcW w:w="3690" w:type="dxa"/>
           </w:tcPr>
           <w:p>
             <w:r>
@@ -4170,7 +4285,7 @@
         </w:tc>
         <w:tc>
           <w:tcPr>
-            <w:tcW w:w="1276" w:type="dxa"/>
+            <w:tcW w:w="1260" w:type="dxa"/>
           </w:tcPr>
           <w:p>
             <w:pPr>
@@ -4200,8 +4315,8 @@
     </w:p>
     <w:sectPr>
       <w:type w:val="continuous"/>
-      <w:pgSz w:w="11900" w:h="16840"/>
-      <w:pgMar w:top="1418" w:right="1021" w:bottom="1418" w:left="1276" w:header="709" w:footer="709" w:gutter="0"/>
+      <w:pgSz w:w="11909" w:h="16834" w:code="9"/>
+      <w:pgMar w:top="1411" w:right="720" w:bottom="1411" w:left="1152" w:header="706" w:footer="706" w:gutter="0"/>
       <w:cols w:space="533"/>
       <w:docGrid w:linePitch="360"/>
     </w:sectPr>
@@ -4210,7 +4325,7 @@
 </file>
 
 <file path=word/endnotes.xml><?xml version="1.0" encoding="utf-8"?>
-<w:endnotes xmlns:wpc="http://schemas.microsoft.com/office/word/2010/wordprocessingCanvas" xmlns:cx="http://schemas.microsoft.com/office/drawing/2014/chartex" xmlns:cx1="http://schemas.microsoft.com/office/drawing/2015/9/8/chartex" xmlns:cx2="http://schemas.microsoft.com/office/drawing/2015/10/21/chartex" xmlns:cx3="http://schemas.microsoft.com/office/drawing/2016/5/9/chartex" xmlns:cx4="http://schemas.microsoft.com/office/drawing/2016/5/10/chartex" xmlns:cx5="http://schemas.microsoft.com/office/drawing/2016/5/11/chartex" xmlns:cx6="http://schemas.microsoft.com/office/drawing/2016/5/12/chartex" xmlns:cx7="http://schemas.microsoft.com/office/drawing/2016/5/13/chartex" xmlns:cx8="http://schemas.microsoft.com/office/drawing/2016/5/14/chartex" xmlns:mc="http://schemas.openxmlformats.org/markup-compatibility/2006" xmlns:aink="http://schemas.microsoft.com/office/drawing/2016/ink" xmlns:am3d="http://schemas.microsoft.com/office/drawing/2017/model3d" xmlns:o="urn:schemas-microsoft-com:office:office" xmlns:oel="http://schemas.microsoft.com/office/2019/extlst" xmlns:r="http://schemas.openxmlformats.org/officeDocument/2006/relationships" xmlns:m="http://schemas.openxmlformats.org/officeDocument/2006/math" xmlns:v="urn:schemas-microsoft-com:vml" xmlns:wp14="http://schemas.microsoft.com/office/word/2010/wordprocessingDrawing" xmlns:wp="http://schemas.openxmlformats.org/drawingml/2006/wordprocessingDrawing" xmlns:w10="urn:schemas-microsoft-com:office:word" xmlns:w="http://schemas.openxmlformats.org/wordprocessingml/2006/main" xmlns:w14="http://schemas.microsoft.com/office/word/2010/wordml" xmlns:w15="http://schemas.microsoft.com/office/word/2012/wordml" xmlns:w16cex="http://schemas.microsoft.com/office/word/2018/wordml/cex" xmlns:w16cid="http://schemas.microsoft.com/office/word/2016/wordml/cid" xmlns:w16="http://schemas.microsoft.com/office/word/2018/wordml" xmlns:w16sdtdh="http://schemas.microsoft.com/office/word/2020/wordml/sdtdatahash" xmlns:w16se="http://schemas.microsoft.com/office/word/2015/wordml/symex" xmlns:wpg="http://schemas.microsoft.com/office/word/2010/wordprocessingGroup" xmlns:wpi="http://schemas.microsoft.com/office/word/2010/wordprocessingInk" xmlns:wne="http://schemas.microsoft.com/office/word/2006/wordml" xmlns:wps="http://schemas.microsoft.com/office/word/2010/wordprocessingShape" mc:Ignorable="w14 w15 w16se w16cid w16 w16cex w16sdtdh wp14">
+<w:endnotes xmlns:wpc="http://schemas.microsoft.com/office/word/2010/wordprocessingCanvas" xmlns:cx="http://schemas.microsoft.com/office/drawing/2014/chartex" xmlns:cx1="http://schemas.microsoft.com/office/drawing/2015/9/8/chartex" xmlns:cx2="http://schemas.microsoft.com/office/drawing/2015/10/21/chartex" xmlns:cx3="http://schemas.microsoft.com/office/drawing/2016/5/9/chartex" xmlns:cx4="http://schemas.microsoft.com/office/drawing/2016/5/10/chartex" xmlns:cx5="http://schemas.microsoft.com/office/drawing/2016/5/11/chartex" xmlns:cx6="http://schemas.microsoft.com/office/drawing/2016/5/12/chartex" xmlns:cx7="http://schemas.microsoft.com/office/drawing/2016/5/13/chartex" xmlns:cx8="http://schemas.microsoft.com/office/drawing/2016/5/14/chartex" xmlns:mc="http://schemas.openxmlformats.org/markup-compatibility/2006" xmlns:aink="http://schemas.microsoft.com/office/drawing/2016/ink" xmlns:am3d="http://schemas.microsoft.com/office/drawing/2017/model3d" xmlns:o="urn:schemas-microsoft-com:office:office" xmlns:oel="http://schemas.microsoft.com/office/2019/extlst" xmlns:r="http://schemas.openxmlformats.org/officeDocument/2006/relationships" xmlns:m="http://schemas.openxmlformats.org/officeDocument/2006/math" xmlns:v="urn:schemas-microsoft-com:vml" xmlns:wp14="http://schemas.microsoft.com/office/word/2010/wordprocessingDrawing" xmlns:wp="http://schemas.openxmlformats.org/drawingml/2006/wordprocessingDrawing" xmlns:w10="urn:schemas-microsoft-com:office:word" xmlns:w="http://schemas.openxmlformats.org/wordprocessingml/2006/main" xmlns:w14="http://schemas.microsoft.com/office/word/2010/wordml" xmlns:w15="http://schemas.microsoft.com/office/word/2012/wordml" xmlns:w16cex="http://schemas.microsoft.com/office/word/2018/wordml/cex" xmlns:w16cid="http://schemas.microsoft.com/office/word/2016/wordml/cid" xmlns:w16="http://schemas.microsoft.com/office/word/2018/wordml" xmlns:w16du="http://schemas.microsoft.com/office/word/2023/wordml/word16du" xmlns:w16sdtdh="http://schemas.microsoft.com/office/word/2020/wordml/sdtdatahash" xmlns:w16se="http://schemas.microsoft.com/office/word/2015/wordml/symex" xmlns:wpg="http://schemas.microsoft.com/office/word/2010/wordprocessingGroup" xmlns:wpi="http://schemas.microsoft.com/office/word/2010/wordprocessingInk" xmlns:wne="http://schemas.microsoft.com/office/word/2006/wordml" xmlns:wps="http://schemas.microsoft.com/office/word/2010/wordprocessingShape" mc:Ignorable="w14 w15 w16se w16cid w16 w16cex w16sdtdh w16du wp14">
   <w:endnote w:type="separator" w:id="-1">
     <w:p>
       <w:pPr>
@@ -4235,7 +4350,7 @@
 </file>
 
 <file path=word/footnotes.xml><?xml version="1.0" encoding="utf-8"?>
-<w:footnotes xmlns:wpc="http://schemas.microsoft.com/office/word/2010/wordprocessingCanvas" xmlns:cx="http://schemas.microsoft.com/office/drawing/2014/chartex" xmlns:cx1="http://schemas.microsoft.com/office/drawing/2015/9/8/chartex" xmlns:cx2="http://schemas.microsoft.com/office/drawing/2015/10/21/chartex" xmlns:cx3="http://schemas.microsoft.com/office/drawing/2016/5/9/chartex" xmlns:cx4="http://schemas.microsoft.com/office/drawing/2016/5/10/chartex" xmlns:cx5="http://schemas.microsoft.com/office/drawing/2016/5/11/chartex" xmlns:cx6="http://schemas.microsoft.com/office/drawing/2016/5/12/chartex" xmlns:cx7="http://schemas.microsoft.com/office/drawing/2016/5/13/chartex" xmlns:cx8="http://schemas.microsoft.com/office/drawing/2016/5/14/chartex" xmlns:mc="http://schemas.openxmlformats.org/markup-compatibility/2006" xmlns:aink="http://schemas.microsoft.com/office/drawing/2016/ink" xmlns:am3d="http://schemas.microsoft.com/office/drawing/2017/model3d" xmlns:o="urn:schemas-microsoft-com:office:office" xmlns:oel="http://schemas.microsoft.com/office/2019/extlst" xmlns:r="http://schemas.openxmlformats.org/officeDocument/2006/relationships" xmlns:m="http://schemas.openxmlformats.org/officeDocument/2006/math" xmlns:v="urn:schemas-microsoft-com:vml" xmlns:wp14="http://schemas.microsoft.com/office/word/2010/wordprocessingDrawing" xmlns:wp="http://schemas.openxmlformats.org/drawingml/2006/wordprocessingDrawing" xmlns:w10="urn:schemas-microsoft-com:office:word" xmlns:w="http://schemas.openxmlformats.org/wordprocessingml/2006/main" xmlns:w14="http://schemas.microsoft.com/office/word/2010/wordml" xmlns:w15="http://schemas.microsoft.com/office/word/2012/wordml" xmlns:w16cex="http://schemas.microsoft.com/office/word/2018/wordml/cex" xmlns:w16cid="http://schemas.microsoft.com/office/word/2016/wordml/cid" xmlns:w16="http://schemas.microsoft.com/office/word/2018/wordml" xmlns:w16sdtdh="http://schemas.microsoft.com/office/word/2020/wordml/sdtdatahash" xmlns:w16se="http://schemas.microsoft.com/office/word/2015/wordml/symex" xmlns:wpg="http://schemas.microsoft.com/office/word/2010/wordprocessingGroup" xmlns:wpi="http://schemas.microsoft.com/office/word/2010/wordprocessingInk" xmlns:wne="http://schemas.microsoft.com/office/word/2006/wordml" xmlns:wps="http://schemas.microsoft.com/office/word/2010/wordprocessingShape" mc:Ignorable="w14 w15 w16se w16cid w16 w16cex w16sdtdh wp14">
+<w:footnotes xmlns:wpc="http://schemas.microsoft.com/office/word/2010/wordprocessingCanvas" xmlns:cx="http://schemas.microsoft.com/office/drawing/2014/chartex" xmlns:cx1="http://schemas.microsoft.com/office/drawing/2015/9/8/chartex" xmlns:cx2="http://schemas.microsoft.com/office/drawing/2015/10/21/chartex" xmlns:cx3="http://schemas.microsoft.com/office/drawing/2016/5/9/chartex" xmlns:cx4="http://schemas.microsoft.com/office/drawing/2016/5/10/chartex" xmlns:cx5="http://schemas.microsoft.com/office/drawing/2016/5/11/chartex" xmlns:cx6="http://schemas.microsoft.com/office/drawing/2016/5/12/chartex" xmlns:cx7="http://schemas.microsoft.com/office/drawing/2016/5/13/chartex" xmlns:cx8="http://schemas.microsoft.com/office/drawing/2016/5/14/chartex" xmlns:mc="http://schemas.openxmlformats.org/markup-compatibility/2006" xmlns:aink="http://schemas.microsoft.com/office/drawing/2016/ink" xmlns:am3d="http://schemas.microsoft.com/office/drawing/2017/model3d" xmlns:o="urn:schemas-microsoft-com:office:office" xmlns:oel="http://schemas.microsoft.com/office/2019/extlst" xmlns:r="http://schemas.openxmlformats.org/officeDocument/2006/relationships" xmlns:m="http://schemas.openxmlformats.org/officeDocument/2006/math" xmlns:v="urn:schemas-microsoft-com:vml" xmlns:wp14="http://schemas.microsoft.com/office/word/2010/wordprocessingDrawing" xmlns:wp="http://schemas.openxmlformats.org/drawingml/2006/wordprocessingDrawing" xmlns:w10="urn:schemas-microsoft-com:office:word" xmlns:w="http://schemas.openxmlformats.org/wordprocessingml/2006/main" xmlns:w14="http://schemas.microsoft.com/office/word/2010/wordml" xmlns:w15="http://schemas.microsoft.com/office/word/2012/wordml" xmlns:w16cex="http://schemas.microsoft.com/office/word/2018/wordml/cex" xmlns:w16cid="http://schemas.microsoft.com/office/word/2016/wordml/cid" xmlns:w16="http://schemas.microsoft.com/office/word/2018/wordml" xmlns:w16du="http://schemas.microsoft.com/office/word/2023/wordml/word16du" xmlns:w16sdtdh="http://schemas.microsoft.com/office/word/2020/wordml/sdtdatahash" xmlns:w16se="http://schemas.microsoft.com/office/word/2015/wordml/symex" xmlns:wpg="http://schemas.microsoft.com/office/word/2010/wordprocessingGroup" xmlns:wpi="http://schemas.microsoft.com/office/word/2010/wordprocessingInk" xmlns:wne="http://schemas.microsoft.com/office/word/2006/wordml" xmlns:wps="http://schemas.microsoft.com/office/word/2010/wordprocessingShape" mc:Ignorable="w14 w15 w16se w16cid w16 w16cex w16sdtdh w16du wp14">
   <w:footnote w:type="separator" w:id="-1">
     <w:p>
       <w:pPr>
@@ -4260,7 +4375,7 @@
 </file>
 
 <file path=word/styles.xml><?xml version="1.0" encoding="utf-8"?>
-<w:styles xmlns:mc="http://schemas.openxmlformats.org/markup-compatibility/2006" xmlns:r="http://schemas.openxmlformats.org/officeDocument/2006/relationships" xmlns:w="http://schemas.openxmlformats.org/wordprocessingml/2006/main" xmlns:w14="http://schemas.microsoft.com/office/word/2010/wordml" xmlns:w15="http://schemas.microsoft.com/office/word/2012/wordml" xmlns:w16cex="http://schemas.microsoft.com/office/word/2018/wordml/cex" xmlns:w16cid="http://schemas.microsoft.com/office/word/2016/wordml/cid" xmlns:w16="http://schemas.microsoft.com/office/word/2018/wordml" xmlns:w16sdtdh="http://schemas.microsoft.com/office/word/2020/wordml/sdtdatahash" xmlns:w16se="http://schemas.microsoft.com/office/word/2015/wordml/symex" mc:Ignorable="w14 w15 w16se w16cid w16 w16cex w16sdtdh">
+<w:styles xmlns:mc="http://schemas.openxmlformats.org/markup-compatibility/2006" xmlns:r="http://schemas.openxmlformats.org/officeDocument/2006/relationships" xmlns:w="http://schemas.openxmlformats.org/wordprocessingml/2006/main" xmlns:w14="http://schemas.microsoft.com/office/word/2010/wordml" xmlns:w15="http://schemas.microsoft.com/office/word/2012/wordml" xmlns:w16cex="http://schemas.microsoft.com/office/word/2018/wordml/cex" xmlns:w16cid="http://schemas.microsoft.com/office/word/2016/wordml/cid" xmlns:w16="http://schemas.microsoft.com/office/word/2018/wordml" xmlns:w16du="http://schemas.microsoft.com/office/word/2023/wordml/word16du" xmlns:w16sdtdh="http://schemas.microsoft.com/office/word/2020/wordml/sdtdatahash" xmlns:w16se="http://schemas.microsoft.com/office/word/2015/wordml/symex" mc:Ignorable="w14 w15 w16se w16cid w16 w16cex w16sdtdh w16du">
   <w:docDefaults>
     <w:rPrDefault>
       <w:rPr>
@@ -4650,7 +4765,7 @@
     <w:lsdException w:name="Unresolved Mention" w:semiHidden="1" w:unhideWhenUsed="1"/>
     <w:lsdException w:name="Smart Link" w:semiHidden="1" w:unhideWhenUsed="1"/>
   </w:latentStyles>
-  <w:style w:type="paragraph" w:default="1" w:styleId="Standard">
+  <w:style w:type="paragraph" w:default="1" w:styleId="Normal">
     <w:name w:val="Normal"/>
     <w:qFormat/>
     <w:rsid w:val="00BD34E5"/>
@@ -4664,11 +4779,11 @@
       <w:lang w:val="en-US"/>
     </w:rPr>
   </w:style>
-  <w:style w:type="paragraph" w:styleId="berschrift1">
+  <w:style w:type="paragraph" w:styleId="Heading1">
     <w:name w:val="heading 1"/>
-    <w:basedOn w:val="Standard"/>
-    <w:next w:val="Standard"/>
-    <w:link w:val="berschrift1Zchn"/>
+    <w:basedOn w:val="Normal"/>
+    <w:next w:val="Normal"/>
+    <w:link w:val="Heading1Char"/>
     <w:uiPriority w:val="9"/>
     <w:qFormat/>
     <w:rsid w:val="00E1630C"/>
@@ -4686,11 +4801,11 @@
       <w:szCs w:val="32"/>
     </w:rPr>
   </w:style>
-  <w:style w:type="paragraph" w:styleId="berschrift2">
+  <w:style w:type="paragraph" w:styleId="Heading2">
     <w:name w:val="heading 2"/>
-    <w:basedOn w:val="Standard"/>
-    <w:next w:val="Standard"/>
-    <w:link w:val="berschrift2Zchn"/>
+    <w:basedOn w:val="Normal"/>
+    <w:next w:val="Normal"/>
+    <w:link w:val="Heading2Char"/>
     <w:uiPriority w:val="9"/>
     <w:unhideWhenUsed/>
     <w:qFormat/>
@@ -4709,11 +4824,11 @@
       <w:szCs w:val="26"/>
     </w:rPr>
   </w:style>
-  <w:style w:type="paragraph" w:styleId="berschrift3">
+  <w:style w:type="paragraph" w:styleId="Heading3">
     <w:name w:val="heading 3"/>
-    <w:basedOn w:val="Standard"/>
-    <w:next w:val="Standard"/>
-    <w:link w:val="berschrift3Zchn"/>
+    <w:basedOn w:val="Normal"/>
+    <w:next w:val="Normal"/>
+    <w:link w:val="Heading3Char"/>
     <w:uiPriority w:val="9"/>
     <w:unhideWhenUsed/>
     <w:qFormat/>
@@ -4731,13 +4846,13 @@
       <w:sz w:val="22"/>
     </w:rPr>
   </w:style>
-  <w:style w:type="character" w:default="1" w:styleId="Absatz-Standardschriftart">
+  <w:style w:type="character" w:default="1" w:styleId="DefaultParagraphFont">
     <w:name w:val="Default Paragraph Font"/>
     <w:uiPriority w:val="1"/>
     <w:semiHidden/>
     <w:unhideWhenUsed/>
   </w:style>
-  <w:style w:type="table" w:default="1" w:styleId="NormaleTabelle">
+  <w:style w:type="table" w:default="1" w:styleId="TableNormal">
     <w:name w:val="Normal Table"/>
     <w:uiPriority w:val="99"/>
     <w:semiHidden/>
@@ -4752,16 +4867,16 @@
       </w:tblCellMar>
     </w:tblPr>
   </w:style>
-  <w:style w:type="numbering" w:default="1" w:styleId="KeineListe">
+  <w:style w:type="numbering" w:default="1" w:styleId="NoList">
     <w:name w:val="No List"/>
     <w:uiPriority w:val="99"/>
     <w:semiHidden/>
     <w:unhideWhenUsed/>
   </w:style>
-  <w:style w:type="table" w:styleId="Tabellenraster">
+  <w:style w:type="table" w:styleId="TableGrid">
     <w:name w:val="Table Grid"/>
     <w:aliases w:val="DK"/>
-    <w:basedOn w:val="NormaleTabelle"/>
+    <w:basedOn w:val="TableNormal"/>
     <w:uiPriority w:val="39"/>
     <w:rsid w:val="0067390E"/>
     <w:rPr>
@@ -4790,10 +4905,10 @@
       </w:tcPr>
     </w:tblStylePr>
   </w:style>
-  <w:style w:type="character" w:customStyle="1" w:styleId="berschrift1Zchn">
-    <w:name w:val="Überschrift 1 Zchn"/>
-    <w:basedOn w:val="Absatz-Standardschriftart"/>
-    <w:link w:val="berschrift1"/>
+  <w:style w:type="character" w:customStyle="1" w:styleId="Heading1Char">
+    <w:name w:val="Heading 1 Char"/>
+    <w:basedOn w:val="DefaultParagraphFont"/>
+    <w:link w:val="Heading1"/>
     <w:uiPriority w:val="9"/>
     <w:rsid w:val="00E1630C"/>
     <w:rPr>
@@ -4804,10 +4919,10 @@
       <w:szCs w:val="32"/>
     </w:rPr>
   </w:style>
-  <w:style w:type="character" w:customStyle="1" w:styleId="berschrift2Zchn">
-    <w:name w:val="Überschrift 2 Zchn"/>
-    <w:basedOn w:val="Absatz-Standardschriftart"/>
-    <w:link w:val="berschrift2"/>
+  <w:style w:type="character" w:customStyle="1" w:styleId="Heading2Char">
+    <w:name w:val="Heading 2 Char"/>
+    <w:basedOn w:val="DefaultParagraphFont"/>
+    <w:link w:val="Heading2"/>
     <w:uiPriority w:val="9"/>
     <w:rsid w:val="003155A4"/>
     <w:rPr>
@@ -4817,11 +4932,11 @@
       <w:szCs w:val="26"/>
     </w:rPr>
   </w:style>
-  <w:style w:type="paragraph" w:styleId="Titel">
+  <w:style w:type="paragraph" w:styleId="Title">
     <w:name w:val="Title"/>
-    <w:basedOn w:val="Standard"/>
-    <w:next w:val="Standard"/>
-    <w:link w:val="TitelZchn"/>
+    <w:basedOn w:val="Normal"/>
+    <w:next w:val="Normal"/>
+    <w:link w:val="TitleChar"/>
     <w:uiPriority w:val="10"/>
     <w:qFormat/>
     <w:rsid w:val="00A86119"/>
@@ -4838,10 +4953,10 @@
       <w:szCs w:val="56"/>
     </w:rPr>
   </w:style>
-  <w:style w:type="character" w:customStyle="1" w:styleId="TitelZchn">
-    <w:name w:val="Titel Zchn"/>
-    <w:basedOn w:val="Absatz-Standardschriftart"/>
-    <w:link w:val="Titel"/>
+  <w:style w:type="character" w:customStyle="1" w:styleId="TitleChar">
+    <w:name w:val="Title Char"/>
+    <w:basedOn w:val="DefaultParagraphFont"/>
+    <w:link w:val="Title"/>
     <w:uiPriority w:val="10"/>
     <w:rsid w:val="00A86119"/>
     <w:rPr>
@@ -4853,9 +4968,9 @@
       <w:szCs w:val="56"/>
     </w:rPr>
   </w:style>
-  <w:style w:type="table" w:styleId="TabellemithellemGitternetz">
+  <w:style w:type="table" w:styleId="TableGridLight">
     <w:name w:val="Grid Table Light"/>
-    <w:basedOn w:val="NormaleTabelle"/>
+    <w:basedOn w:val="TableNormal"/>
     <w:uiPriority w:val="40"/>
     <w:rsid w:val="00A86119"/>
     <w:tblPr>
@@ -4869,9 +4984,9 @@
       </w:tblBorders>
     </w:tblPr>
   </w:style>
-  <w:style w:type="table" w:styleId="EinfacheTabelle4">
+  <w:style w:type="table" w:styleId="PlainTable4">
     <w:name w:val="Plain Table 4"/>
-    <w:basedOn w:val="NormaleTabelle"/>
+    <w:basedOn w:val="TableNormal"/>
     <w:uiPriority w:val="44"/>
     <w:rsid w:val="00A86119"/>
     <w:tblPr>
@@ -4915,9 +5030,9 @@
       </w:tcPr>
     </w:tblStylePr>
   </w:style>
-  <w:style w:type="paragraph" w:styleId="KeinLeerraum">
+  <w:style w:type="paragraph" w:styleId="NoSpacing">
     <w:name w:val="No Spacing"/>
-    <w:next w:val="Standard"/>
+    <w:next w:val="Normal"/>
     <w:uiPriority w:val="1"/>
     <w:qFormat/>
     <w:rsid w:val="00A86119"/>
@@ -4927,7 +5042,7 @@
   </w:style>
   <w:style w:type="character" w:customStyle="1" w:styleId="hochgestellt">
     <w:name w:val="hochgestellt"/>
-    <w:basedOn w:val="Absatz-Standardschriftart"/>
+    <w:basedOn w:val="DefaultParagraphFont"/>
     <w:uiPriority w:val="1"/>
     <w:qFormat/>
     <w:rsid w:val="006841D6"/>
@@ -4937,7 +5052,7 @@
   </w:style>
   <w:style w:type="character" w:customStyle="1" w:styleId="tiefgestellt">
     <w:name w:val="tiefgestellt"/>
-    <w:basedOn w:val="Absatz-Standardschriftart"/>
+    <w:basedOn w:val="DefaultParagraphFont"/>
     <w:uiPriority w:val="1"/>
     <w:qFormat/>
     <w:rsid w:val="00A86119"/>
@@ -4945,10 +5060,10 @@
       <w:vertAlign w:val="subscript"/>
     </w:rPr>
   </w:style>
-  <w:style w:type="character" w:customStyle="1" w:styleId="berschrift3Zchn">
-    <w:name w:val="Überschrift 3 Zchn"/>
-    <w:basedOn w:val="Absatz-Standardschriftart"/>
-    <w:link w:val="berschrift3"/>
+  <w:style w:type="character" w:customStyle="1" w:styleId="Heading3Char">
+    <w:name w:val="Heading 3 Char"/>
+    <w:basedOn w:val="DefaultParagraphFont"/>
+    <w:link w:val="Heading3"/>
     <w:uiPriority w:val="9"/>
     <w:rsid w:val="00AD1E84"/>
     <w:rPr>
@@ -4960,7 +5075,7 @@
   </w:style>
   <w:style w:type="paragraph" w:customStyle="1" w:styleId="fliesstext">
     <w:name w:val="fliesstext"/>
-    <w:basedOn w:val="Standard"/>
+    <w:basedOn w:val="Normal"/>
     <w:qFormat/>
     <w:rsid w:val="002D5F04"/>
     <w:pPr>
@@ -5008,10 +5123,10 @@
       <w:jc w:val="left"/>
     </w:pPr>
   </w:style>
-  <w:style w:type="paragraph" w:styleId="Beschriftung">
+  <w:style w:type="paragraph" w:styleId="Caption">
     <w:name w:val="caption"/>
-    <w:basedOn w:val="Standard"/>
-    <w:next w:val="Standard"/>
+    <w:basedOn w:val="Normal"/>
+    <w:next w:val="Normal"/>
     <w:uiPriority w:val="35"/>
     <w:unhideWhenUsed/>
     <w:qFormat/>
@@ -5029,7 +5144,7 @@
   </w:style>
   <w:style w:type="character" w:styleId="Hyperlink">
     <w:name w:val="Hyperlink"/>
-    <w:basedOn w:val="Absatz-Standardschriftart"/>
+    <w:basedOn w:val="DefaultParagraphFont"/>
     <w:uiPriority w:val="99"/>
     <w:unhideWhenUsed/>
     <w:rsid w:val="00EA79B1"/>
@@ -5038,9 +5153,9 @@
       <w:u w:val="single"/>
     </w:rPr>
   </w:style>
-  <w:style w:type="character" w:styleId="NichtaufgelsteErwhnung">
+  <w:style w:type="character" w:styleId="UnresolvedMention">
     <w:name w:val="Unresolved Mention"/>
-    <w:basedOn w:val="Absatz-Standardschriftart"/>
+    <w:basedOn w:val="DefaultParagraphFont"/>
     <w:uiPriority w:val="99"/>
     <w:semiHidden/>
     <w:unhideWhenUsed/>
@@ -5050,10 +5165,10 @@
       <w:shd w:val="clear" w:color="auto" w:fill="E1DFDD"/>
     </w:rPr>
   </w:style>
-  <w:style w:type="paragraph" w:styleId="Kopfzeile">
+  <w:style w:type="paragraph" w:styleId="Header">
     <w:name w:val="header"/>
-    <w:basedOn w:val="Standard"/>
-    <w:link w:val="KopfzeileZchn"/>
+    <w:basedOn w:val="Normal"/>
+    <w:link w:val="HeaderChar"/>
     <w:uiPriority w:val="99"/>
     <w:unhideWhenUsed/>
     <w:rsid w:val="00132DB6"/>
@@ -5065,10 +5180,10 @@
       <w:spacing w:line="240" w:lineRule="auto"/>
     </w:pPr>
   </w:style>
-  <w:style w:type="character" w:customStyle="1" w:styleId="KopfzeileZchn">
-    <w:name w:val="Kopfzeile Zchn"/>
-    <w:basedOn w:val="Absatz-Standardschriftart"/>
-    <w:link w:val="Kopfzeile"/>
+  <w:style w:type="character" w:customStyle="1" w:styleId="HeaderChar">
+    <w:name w:val="Header Char"/>
+    <w:basedOn w:val="DefaultParagraphFont"/>
+    <w:link w:val="Header"/>
     <w:uiPriority w:val="99"/>
     <w:rsid w:val="00132DB6"/>
     <w:rPr>
@@ -5076,10 +5191,10 @@
       <w:sz w:val="20"/>
     </w:rPr>
   </w:style>
-  <w:style w:type="paragraph" w:styleId="Fuzeile">
+  <w:style w:type="paragraph" w:styleId="Footer">
     <w:name w:val="footer"/>
-    <w:basedOn w:val="Standard"/>
-    <w:link w:val="FuzeileZchn"/>
+    <w:basedOn w:val="Normal"/>
+    <w:link w:val="FooterChar"/>
     <w:uiPriority w:val="99"/>
     <w:unhideWhenUsed/>
     <w:rsid w:val="00132DB6"/>
@@ -5091,10 +5206,10 @@
       <w:spacing w:line="240" w:lineRule="auto"/>
     </w:pPr>
   </w:style>
-  <w:style w:type="character" w:customStyle="1" w:styleId="FuzeileZchn">
-    <w:name w:val="Fußzeile Zchn"/>
-    <w:basedOn w:val="Absatz-Standardschriftart"/>
-    <w:link w:val="Fuzeile"/>
+  <w:style w:type="character" w:customStyle="1" w:styleId="FooterChar">
+    <w:name w:val="Footer Char"/>
+    <w:basedOn w:val="DefaultParagraphFont"/>
+    <w:link w:val="Footer"/>
     <w:uiPriority w:val="99"/>
     <w:rsid w:val="00132DB6"/>
     <w:rPr>
